--- a/Chap_4 D_S_I.docx
+++ b/Chap_4 D_S_I.docx
@@ -12,10 +12,15 @@
     </w:p>
     <w:p>
       <w:r>
-        <w:t>Query Compilation Overview</w:t>
+        <w:t xml:space="preserve">Query Processor is one of the part collection, it can convert the user query and data modification command into the operation sequences of </w:t>
       </w:r>
       <w:bookmarkStart w:id="0" w:name="_GoBack"/>
       <w:bookmarkEnd w:id="0"/>
+    </w:p>
+    <w:p>
+      <w:r>
+        <w:t>Query Compilation Overview</w:t>
+      </w:r>
     </w:p>
     <w:sectPr>
       <w:pgSz w:w="11900" w:h="16840"/>

--- a/Chap_4 D_S_I.docx
+++ b/Chap_4 D_S_I.docx
@@ -11,15 +11,305 @@
       </w:r>
     </w:p>
     <w:p>
-      <w:r>
-        <w:t xml:space="preserve">Query Processor is one of the part collection, it can convert the user query and data modification command into the operation sequences of </w:t>
-      </w:r>
+      <w:pPr>
+        <w:rPr>
+          <w:b/>
+          <w:i/>
+        </w:rPr>
+      </w:pPr>
+      <w:r>
+        <w:rPr>
+          <w:b/>
+          <w:i/>
+          <w:highlight w:val="yellow"/>
+        </w:rPr>
+        <w:t>Introduction</w:t>
+      </w:r>
+    </w:p>
+    <w:p>
+      <w:r>
+        <w:t>Query p</w:t>
+      </w:r>
+      <w:r>
+        <w:t xml:space="preserve">rocessor is one of the part collection, it can convert the user query and data command </w:t>
+      </w:r>
+      <w:r>
+        <w:t>into the operation sequences on the database and operate operations. Since SQL enables us to query in very high level, then query processor must provide a bunch of details about how these queries are executed. A normal execution strategy may result in the query execution time much higher than the required time.</w:t>
+      </w:r>
+    </w:p>
+    <w:p>
+      <w:pPr>
+        <w:rPr>
+          <w:b/>
+          <w:i/>
+        </w:rPr>
+      </w:pPr>
+      <w:r>
+        <w:rPr>
+          <w:b/>
+          <w:i/>
+          <w:highlight w:val="yellow"/>
+        </w:rPr>
+        <w:t>Content Involved</w:t>
+      </w:r>
+    </w:p>
+    <w:p>
+      <w:pPr>
+        <w:pStyle w:val="ListParagraph"/>
+        <w:numPr>
+          <w:ilvl w:val="0"/>
+          <w:numId w:val="1"/>
+        </w:numPr>
+        <w:ind w:left="360"/>
+      </w:pPr>
+      <w:r>
+        <w:t>A</w:t>
+      </w:r>
+      <w:r>
+        <w:t xml:space="preserve">lgorithm that operates </w:t>
+      </w:r>
+      <w:r>
+        <w:t xml:space="preserve">on </w:t>
+      </w:r>
+      <w:r>
+        <w:t>database data.</w:t>
+      </w:r>
+    </w:p>
+    <w:p>
+      <w:pPr>
+        <w:pStyle w:val="ListParagraph"/>
+        <w:numPr>
+          <w:ilvl w:val="0"/>
+          <w:numId w:val="1"/>
+        </w:numPr>
+        <w:ind w:left="360"/>
+      </w:pPr>
+      <w:r>
+        <w:t xml:space="preserve">Relation algebra operations: scan, hash, sort, and index are main methods. </w:t>
+      </w:r>
+    </w:p>
+    <w:p>
+      <w:pPr>
+        <w:pStyle w:val="ListParagraph"/>
+        <w:ind w:left="360"/>
+      </w:pPr>
+      <w:r>
+        <w:rPr>
+          <w:i/>
+          <w:color w:val="FF0000"/>
+        </w:rPr>
+        <w:t>(These operations may make different assumptions. Some will assume that the main memory can hold all data; While others may assume that the operation objects will be too large to hold into the main memory.)</w:t>
+      </w:r>
+    </w:p>
+    <w:p>
+      <w:pPr>
+        <w:rPr>
+          <w:b/>
+          <w:i/>
+        </w:rPr>
+      </w:pPr>
+      <w:r>
+        <w:rPr>
+          <w:b/>
+          <w:i/>
+          <w:highlight w:val="yellow"/>
+        </w:rPr>
+        <w:t>Query Compilation Overview</w:t>
+      </w:r>
+    </w:p>
+    <w:p>
+      <w:r>
+        <w:t>There include</w:t>
+      </w:r>
+      <w:r>
+        <w:t xml:space="preserve"> three main steps:</w:t>
+      </w:r>
+    </w:p>
+    <w:p>
+      <w:pPr>
+        <w:pStyle w:val="ListParagraph"/>
+        <w:numPr>
+          <w:ilvl w:val="0"/>
+          <w:numId w:val="2"/>
+        </w:numPr>
+        <w:rPr>
+          <w:i/>
+        </w:rPr>
+      </w:pPr>
+      <w:r>
+        <w:rPr>
+          <w:i/>
+        </w:rPr>
+        <w:t>Analysis, construct Query Analysis tree.</w:t>
+      </w:r>
+    </w:p>
+    <w:p>
+      <w:pPr>
+        <w:pStyle w:val="ListParagraph"/>
+        <w:numPr>
+          <w:ilvl w:val="0"/>
+          <w:numId w:val="2"/>
+        </w:numPr>
+      </w:pPr>
+      <w:r>
+        <w:rPr>
+          <w:i/>
+        </w:rPr>
+        <w:t xml:space="preserve">Re – construct </w:t>
+      </w:r>
+      <w:r>
+        <w:rPr>
+          <w:i/>
+        </w:rPr>
+        <w:t>Query.</w:t>
+      </w:r>
+      <w:r>
+        <w:t xml:space="preserve"> T</w:t>
+      </w:r>
+      <w:r>
+        <w:t xml:space="preserve">he Query Analysis </w:t>
+      </w:r>
+      <w:r>
+        <w:t xml:space="preserve">tree will be initialized as the query plan, and such query plan is usually </w:t>
+      </w:r>
+      <w:r>
+        <w:rPr>
+          <w:i/>
+          <w:color w:val="FF0000"/>
+        </w:rPr>
+        <w:t>A</w:t>
+      </w:r>
+      <w:r>
+        <w:rPr>
+          <w:i/>
+          <w:color w:val="FF0000"/>
+        </w:rPr>
+        <w:t xml:space="preserve">lgebra </w:t>
+      </w:r>
+      <w:r>
+        <w:rPr>
+          <w:i/>
+          <w:color w:val="FF0000"/>
+        </w:rPr>
+        <w:t>Expression of Q</w:t>
+      </w:r>
+      <w:r>
+        <w:rPr>
+          <w:i/>
+          <w:color w:val="FF0000"/>
+        </w:rPr>
+        <w:t>uery</w:t>
+      </w:r>
+      <w:r>
+        <w:t xml:space="preserve">. Then initialization query plan will be converted as an </w:t>
+      </w:r>
+      <w:r>
+        <w:t>equal plan which may cost less.</w:t>
+      </w:r>
+    </w:p>
+    <w:p>
+      <w:pPr>
+        <w:pStyle w:val="ListParagraph"/>
+        <w:numPr>
+          <w:ilvl w:val="0"/>
+          <w:numId w:val="2"/>
+        </w:numPr>
+        <w:rPr>
+          <w:i/>
+          <w:color w:val="FF0000"/>
+        </w:rPr>
+      </w:pPr>
+      <w:r>
+        <w:rPr>
+          <w:i/>
+        </w:rPr>
+        <w:t>Generate Physics Plan.</w:t>
+      </w:r>
+      <w:r>
+        <w:t xml:space="preserve"> For query plan in (b), choose realization algorithm for every operator and the execution sequences of these operators. </w:t>
+      </w:r>
+      <w:r>
+        <w:rPr>
+          <w:i/>
+          <w:color w:val="FF0000"/>
+        </w:rPr>
+        <w:t xml:space="preserve">(Convert Logic Plan to the Physics Query Plan.) </w:t>
+      </w:r>
+      <w:r>
+        <w:rPr>
+          <w:color w:val="000000" w:themeColor="text1"/>
+        </w:rPr>
+        <w:t>The physics plan used the expression tree to represent.</w:t>
+      </w:r>
+    </w:p>
+    <w:p>
+      <w:r>
+        <w:t xml:space="preserve">b) and c) are seen as query optimizer and they are the key point of query compilation. </w:t>
+      </w:r>
+    </w:p>
+    <w:p/>
+    <w:p>
       <w:bookmarkStart w:id="0" w:name="_GoBack"/>
       <w:bookmarkEnd w:id="0"/>
-    </w:p>
-    <w:p>
-      <w:r>
-        <w:t>Query Compilation Overview</w:t>
+      <w:r>
+        <w:t>In order to choose the best query project, we need to make sure:</w:t>
+      </w:r>
+    </w:p>
+    <w:p>
+      <w:pPr>
+        <w:pStyle w:val="ListParagraph"/>
+        <w:numPr>
+          <w:ilvl w:val="0"/>
+          <w:numId w:val="3"/>
+        </w:numPr>
+      </w:pPr>
+      <w:r>
+        <w:t>Which algebra equivalent form of query can have the most efficient algorithm for answering query?</w:t>
+      </w:r>
+    </w:p>
+    <w:p>
+      <w:pPr>
+        <w:pStyle w:val="ListParagraph"/>
+        <w:numPr>
+          <w:ilvl w:val="0"/>
+          <w:numId w:val="3"/>
+        </w:numPr>
+      </w:pPr>
+      <w:r>
+        <w:t xml:space="preserve">For </w:t>
+      </w:r>
+      <w:r>
+        <w:t xml:space="preserve">each </w:t>
+      </w:r>
+      <w:r>
+        <w:t>operation, using which algorithm to realize?</w:t>
+      </w:r>
+    </w:p>
+    <w:p>
+      <w:pPr>
+        <w:pStyle w:val="ListParagraph"/>
+        <w:numPr>
+          <w:ilvl w:val="0"/>
+          <w:numId w:val="3"/>
+        </w:numPr>
+      </w:pPr>
+      <w:r>
+        <w:t>How to convert one operation to another operation, such as assembly line, main memory buffer or disk?</w:t>
+      </w:r>
+    </w:p>
+    <w:p>
+      <w:pPr>
+        <w:rPr>
+          <w:i/>
+          <w:color w:val="FF0000"/>
+        </w:rPr>
+      </w:pPr>
+      <w:r>
+        <w:rPr>
+          <w:i/>
+          <w:color w:val="FF0000"/>
+        </w:rPr>
+        <w:t>(Every choice depends on the metadata of database. The classical metadata includes: the size of relation, statistical data, indexes, and the data disk distribution.)</w:t>
       </w:r>
     </w:p>
     <w:sectPr>
@@ -30,6 +320,315 @@
     </w:sectPr>
   </w:body>
 </w:document>
+</file>
+
+<file path=word/numbering.xml><?xml version="1.0" encoding="utf-8"?>
+<w:numbering xmlns:wpc="http://schemas.microsoft.com/office/word/2010/wordprocessingCanvas" xmlns:mo="http://schemas.microsoft.com/office/mac/office/2008/main" xmlns:mc="http://schemas.openxmlformats.org/markup-compatibility/2006" xmlns:mv="urn:schemas-microsoft-com:mac:vml" xmlns:o="urn:schemas-microsoft-com:office:office" xmlns:r="http://schemas.openxmlformats.org/officeDocument/2006/relationships" xmlns:m="http://schemas.openxmlformats.org/officeDocument/2006/math" xmlns:v="urn:schemas-microsoft-com:vml" xmlns:wp14="http://schemas.microsoft.com/office/word/2010/wordprocessingDrawing" xmlns:wp="http://schemas.openxmlformats.org/drawingml/2006/wordprocessingDrawing" xmlns:w10="urn:schemas-microsoft-com:office:word" xmlns:w="http://schemas.openxmlformats.org/wordprocessingml/2006/main" xmlns:w14="http://schemas.microsoft.com/office/word/2010/wordml" xmlns:w15="http://schemas.microsoft.com/office/word/2012/wordml" xmlns:wpg="http://schemas.microsoft.com/office/word/2010/wordprocessingGroup" xmlns:wpi="http://schemas.microsoft.com/office/word/2010/wordprocessingInk" xmlns:wne="http://schemas.microsoft.com/office/word/2006/wordml" xmlns:wps="http://schemas.microsoft.com/office/word/2010/wordprocessingShape" mc:Ignorable="w14 w15 wp14">
+  <w:abstractNum w:abstractNumId="0">
+    <w:nsid w:val="00881563"/>
+    <w:multiLevelType w:val="hybridMultilevel"/>
+    <w:tmpl w:val="23F82F3A"/>
+    <w:lvl w:ilvl="0" w:tplc="2BD84D2E">
+      <w:start w:val="1"/>
+      <w:numFmt w:val="lowerLetter"/>
+      <w:lvlText w:val="%1)"/>
+      <w:lvlJc w:val="left"/>
+      <w:pPr>
+        <w:ind w:left="360" w:hanging="360"/>
+      </w:pPr>
+      <w:rPr>
+        <w:b w:val="0"/>
+        <w:i w:val="0"/>
+        <w:color w:val="000000" w:themeColor="text1"/>
+      </w:rPr>
+    </w:lvl>
+    <w:lvl w:ilvl="1" w:tplc="04090019" w:tentative="1">
+      <w:start w:val="1"/>
+      <w:numFmt w:val="lowerLetter"/>
+      <w:lvlText w:val="%2."/>
+      <w:lvlJc w:val="left"/>
+      <w:pPr>
+        <w:ind w:left="1080" w:hanging="360"/>
+      </w:pPr>
+    </w:lvl>
+    <w:lvl w:ilvl="2" w:tplc="0409001B" w:tentative="1">
+      <w:start w:val="1"/>
+      <w:numFmt w:val="lowerRoman"/>
+      <w:lvlText w:val="%3."/>
+      <w:lvlJc w:val="right"/>
+      <w:pPr>
+        <w:ind w:left="1800" w:hanging="180"/>
+      </w:pPr>
+    </w:lvl>
+    <w:lvl w:ilvl="3" w:tplc="0409000F" w:tentative="1">
+      <w:start w:val="1"/>
+      <w:numFmt w:val="decimal"/>
+      <w:lvlText w:val="%4."/>
+      <w:lvlJc w:val="left"/>
+      <w:pPr>
+        <w:ind w:left="2520" w:hanging="360"/>
+      </w:pPr>
+    </w:lvl>
+    <w:lvl w:ilvl="4" w:tplc="04090019" w:tentative="1">
+      <w:start w:val="1"/>
+      <w:numFmt w:val="lowerLetter"/>
+      <w:lvlText w:val="%5."/>
+      <w:lvlJc w:val="left"/>
+      <w:pPr>
+        <w:ind w:left="3240" w:hanging="360"/>
+      </w:pPr>
+    </w:lvl>
+    <w:lvl w:ilvl="5" w:tplc="0409001B" w:tentative="1">
+      <w:start w:val="1"/>
+      <w:numFmt w:val="lowerRoman"/>
+      <w:lvlText w:val="%6."/>
+      <w:lvlJc w:val="right"/>
+      <w:pPr>
+        <w:ind w:left="3960" w:hanging="180"/>
+      </w:pPr>
+    </w:lvl>
+    <w:lvl w:ilvl="6" w:tplc="0409000F" w:tentative="1">
+      <w:start w:val="1"/>
+      <w:numFmt w:val="decimal"/>
+      <w:lvlText w:val="%7."/>
+      <w:lvlJc w:val="left"/>
+      <w:pPr>
+        <w:ind w:left="4680" w:hanging="360"/>
+      </w:pPr>
+    </w:lvl>
+    <w:lvl w:ilvl="7" w:tplc="04090019" w:tentative="1">
+      <w:start w:val="1"/>
+      <w:numFmt w:val="lowerLetter"/>
+      <w:lvlText w:val="%8."/>
+      <w:lvlJc w:val="left"/>
+      <w:pPr>
+        <w:ind w:left="5400" w:hanging="360"/>
+      </w:pPr>
+    </w:lvl>
+    <w:lvl w:ilvl="8" w:tplc="0409001B" w:tentative="1">
+      <w:start w:val="1"/>
+      <w:numFmt w:val="lowerRoman"/>
+      <w:lvlText w:val="%9."/>
+      <w:lvlJc w:val="right"/>
+      <w:pPr>
+        <w:ind w:left="6120" w:hanging="180"/>
+      </w:pPr>
+    </w:lvl>
+  </w:abstractNum>
+  <w:abstractNum w:abstractNumId="1">
+    <w:nsid w:val="2ADE4378"/>
+    <w:multiLevelType w:val="hybridMultilevel"/>
+    <w:tmpl w:val="055C0ED0"/>
+    <w:lvl w:ilvl="0" w:tplc="04090001">
+      <w:start w:val="1"/>
+      <w:numFmt w:val="bullet"/>
+      <w:lvlText w:val=""/>
+      <w:lvlJc w:val="left"/>
+      <w:pPr>
+        <w:ind w:left="720" w:hanging="360"/>
+      </w:pPr>
+      <w:rPr>
+        <w:rFonts w:ascii="Symbol" w:hAnsi="Symbol" w:hint="default"/>
+      </w:rPr>
+    </w:lvl>
+    <w:lvl w:ilvl="1" w:tplc="04090003" w:tentative="1">
+      <w:start w:val="1"/>
+      <w:numFmt w:val="bullet"/>
+      <w:lvlText w:val="o"/>
+      <w:lvlJc w:val="left"/>
+      <w:pPr>
+        <w:ind w:left="1440" w:hanging="360"/>
+      </w:pPr>
+      <w:rPr>
+        <w:rFonts w:ascii="Courier New" w:hAnsi="Courier New" w:cs="Courier New" w:hint="default"/>
+      </w:rPr>
+    </w:lvl>
+    <w:lvl w:ilvl="2" w:tplc="04090005" w:tentative="1">
+      <w:start w:val="1"/>
+      <w:numFmt w:val="bullet"/>
+      <w:lvlText w:val=""/>
+      <w:lvlJc w:val="left"/>
+      <w:pPr>
+        <w:ind w:left="2160" w:hanging="360"/>
+      </w:pPr>
+      <w:rPr>
+        <w:rFonts w:ascii="Wingdings" w:hAnsi="Wingdings" w:hint="default"/>
+      </w:rPr>
+    </w:lvl>
+    <w:lvl w:ilvl="3" w:tplc="04090001" w:tentative="1">
+      <w:start w:val="1"/>
+      <w:numFmt w:val="bullet"/>
+      <w:lvlText w:val=""/>
+      <w:lvlJc w:val="left"/>
+      <w:pPr>
+        <w:ind w:left="2880" w:hanging="360"/>
+      </w:pPr>
+      <w:rPr>
+        <w:rFonts w:ascii="Symbol" w:hAnsi="Symbol" w:hint="default"/>
+      </w:rPr>
+    </w:lvl>
+    <w:lvl w:ilvl="4" w:tplc="04090003" w:tentative="1">
+      <w:start w:val="1"/>
+      <w:numFmt w:val="bullet"/>
+      <w:lvlText w:val="o"/>
+      <w:lvlJc w:val="left"/>
+      <w:pPr>
+        <w:ind w:left="3600" w:hanging="360"/>
+      </w:pPr>
+      <w:rPr>
+        <w:rFonts w:ascii="Courier New" w:hAnsi="Courier New" w:cs="Courier New" w:hint="default"/>
+      </w:rPr>
+    </w:lvl>
+    <w:lvl w:ilvl="5" w:tplc="04090005" w:tentative="1">
+      <w:start w:val="1"/>
+      <w:numFmt w:val="bullet"/>
+      <w:lvlText w:val=""/>
+      <w:lvlJc w:val="left"/>
+      <w:pPr>
+        <w:ind w:left="4320" w:hanging="360"/>
+      </w:pPr>
+      <w:rPr>
+        <w:rFonts w:ascii="Wingdings" w:hAnsi="Wingdings" w:hint="default"/>
+      </w:rPr>
+    </w:lvl>
+    <w:lvl w:ilvl="6" w:tplc="04090001" w:tentative="1">
+      <w:start w:val="1"/>
+      <w:numFmt w:val="bullet"/>
+      <w:lvlText w:val=""/>
+      <w:lvlJc w:val="left"/>
+      <w:pPr>
+        <w:ind w:left="5040" w:hanging="360"/>
+      </w:pPr>
+      <w:rPr>
+        <w:rFonts w:ascii="Symbol" w:hAnsi="Symbol" w:hint="default"/>
+      </w:rPr>
+    </w:lvl>
+    <w:lvl w:ilvl="7" w:tplc="04090003" w:tentative="1">
+      <w:start w:val="1"/>
+      <w:numFmt w:val="bullet"/>
+      <w:lvlText w:val="o"/>
+      <w:lvlJc w:val="left"/>
+      <w:pPr>
+        <w:ind w:left="5760" w:hanging="360"/>
+      </w:pPr>
+      <w:rPr>
+        <w:rFonts w:ascii="Courier New" w:hAnsi="Courier New" w:cs="Courier New" w:hint="default"/>
+      </w:rPr>
+    </w:lvl>
+    <w:lvl w:ilvl="8" w:tplc="04090005" w:tentative="1">
+      <w:start w:val="1"/>
+      <w:numFmt w:val="bullet"/>
+      <w:lvlText w:val=""/>
+      <w:lvlJc w:val="left"/>
+      <w:pPr>
+        <w:ind w:left="6480" w:hanging="360"/>
+      </w:pPr>
+      <w:rPr>
+        <w:rFonts w:ascii="Wingdings" w:hAnsi="Wingdings" w:hint="default"/>
+      </w:rPr>
+    </w:lvl>
+  </w:abstractNum>
+  <w:abstractNum w:abstractNumId="2">
+    <w:nsid w:val="6C79372C"/>
+    <w:multiLevelType w:val="hybridMultilevel"/>
+    <w:tmpl w:val="9F6EE544"/>
+    <w:lvl w:ilvl="0" w:tplc="0409000F">
+      <w:start w:val="1"/>
+      <w:numFmt w:val="decimal"/>
+      <w:lvlText w:val="%1."/>
+      <w:lvlJc w:val="left"/>
+      <w:pPr>
+        <w:ind w:left="360" w:hanging="360"/>
+      </w:pPr>
+      <w:rPr>
+        <w:b w:val="0"/>
+        <w:i w:val="0"/>
+        <w:color w:val="000000" w:themeColor="text1"/>
+      </w:rPr>
+    </w:lvl>
+    <w:lvl w:ilvl="1" w:tplc="04090019" w:tentative="1">
+      <w:start w:val="1"/>
+      <w:numFmt w:val="lowerLetter"/>
+      <w:lvlText w:val="%2."/>
+      <w:lvlJc w:val="left"/>
+      <w:pPr>
+        <w:ind w:left="1440" w:hanging="360"/>
+      </w:pPr>
+    </w:lvl>
+    <w:lvl w:ilvl="2" w:tplc="0409001B" w:tentative="1">
+      <w:start w:val="1"/>
+      <w:numFmt w:val="lowerRoman"/>
+      <w:lvlText w:val="%3."/>
+      <w:lvlJc w:val="right"/>
+      <w:pPr>
+        <w:ind w:left="2160" w:hanging="180"/>
+      </w:pPr>
+    </w:lvl>
+    <w:lvl w:ilvl="3" w:tplc="0409000F" w:tentative="1">
+      <w:start w:val="1"/>
+      <w:numFmt w:val="decimal"/>
+      <w:lvlText w:val="%4."/>
+      <w:lvlJc w:val="left"/>
+      <w:pPr>
+        <w:ind w:left="2880" w:hanging="360"/>
+      </w:pPr>
+    </w:lvl>
+    <w:lvl w:ilvl="4" w:tplc="04090019" w:tentative="1">
+      <w:start w:val="1"/>
+      <w:numFmt w:val="lowerLetter"/>
+      <w:lvlText w:val="%5."/>
+      <w:lvlJc w:val="left"/>
+      <w:pPr>
+        <w:ind w:left="3600" w:hanging="360"/>
+      </w:pPr>
+    </w:lvl>
+    <w:lvl w:ilvl="5" w:tplc="0409001B" w:tentative="1">
+      <w:start w:val="1"/>
+      <w:numFmt w:val="lowerRoman"/>
+      <w:lvlText w:val="%6."/>
+      <w:lvlJc w:val="right"/>
+      <w:pPr>
+        <w:ind w:left="4320" w:hanging="180"/>
+      </w:pPr>
+    </w:lvl>
+    <w:lvl w:ilvl="6" w:tplc="0409000F" w:tentative="1">
+      <w:start w:val="1"/>
+      <w:numFmt w:val="decimal"/>
+      <w:lvlText w:val="%7."/>
+      <w:lvlJc w:val="left"/>
+      <w:pPr>
+        <w:ind w:left="5040" w:hanging="360"/>
+      </w:pPr>
+    </w:lvl>
+    <w:lvl w:ilvl="7" w:tplc="04090019" w:tentative="1">
+      <w:start w:val="1"/>
+      <w:numFmt w:val="lowerLetter"/>
+      <w:lvlText w:val="%8."/>
+      <w:lvlJc w:val="left"/>
+      <w:pPr>
+        <w:ind w:left="5760" w:hanging="360"/>
+      </w:pPr>
+    </w:lvl>
+    <w:lvl w:ilvl="8" w:tplc="0409001B" w:tentative="1">
+      <w:start w:val="1"/>
+      <w:numFmt w:val="lowerRoman"/>
+      <w:lvlText w:val="%9."/>
+      <w:lvlJc w:val="right"/>
+      <w:pPr>
+        <w:ind w:left="6480" w:hanging="180"/>
+      </w:pPr>
+    </w:lvl>
+  </w:abstractNum>
+  <w:num w:numId="1">
+    <w:abstractNumId w:val="1"/>
+  </w:num>
+  <w:num w:numId="2">
+    <w:abstractNumId w:val="0"/>
+  </w:num>
+  <w:num w:numId="3">
+    <w:abstractNumId w:val="2"/>
+  </w:num>
+</w:numbering>
 </file>
 
 <file path=word/styles.xml><?xml version="1.0" encoding="utf-8"?>
@@ -497,6 +1096,17 @@
       <w:szCs w:val="32"/>
     </w:rPr>
   </w:style>
+  <w:style w:type="paragraph" w:styleId="ListParagraph">
+    <w:name w:val="List Paragraph"/>
+    <w:basedOn w:val="Normal"/>
+    <w:uiPriority w:val="34"/>
+    <w:qFormat/>
+    <w:rsid w:val="00AA0997"/>
+    <w:pPr>
+      <w:ind w:left="720"/>
+      <w:contextualSpacing/>
+    </w:pPr>
+  </w:style>
 </w:styles>
 </file>
 

--- a/Chap_4 D_S_I.docx
+++ b/Chap_4 D_S_I.docx
@@ -34,8 +34,107 @@
         <w:t xml:space="preserve">rocessor is one of the part collection, it can convert the user query and data command </w:t>
       </w:r>
       <w:r>
-        <w:t>into the operation sequences on the database and operate operations. Since SQL enables us to query in very high level, then query processor must provide a bunch of details about how these queries are executed. A normal execution strategy may result in the query execution time much higher than the required time.</w:t>
-      </w:r>
+        <w:t>into the operation sequences on the database and operate operations. Since SQL enables us to query in very high level, then query processor must provide a bunch of details about how these queries are executed. A normal execution strategy may result in the query execution time muc</w:t>
+      </w:r>
+      <w:r>
+        <w:t>h higher than the required time.</w:t>
+      </w:r>
+    </w:p>
+    <w:p>
+      <w:pPr>
+        <w:jc w:val="center"/>
+      </w:pPr>
+      <w:r>
+        <w:drawing>
+          <wp:inline distT="0" distB="0" distL="0" distR="0" wp14:anchorId="4F279428" wp14:editId="4D577689">
+            <wp:extent cx="1503661" cy="2195184"/>
+            <wp:effectExtent l="0" t="0" r="0" b="0"/>
+            <wp:docPr id="2" name="Picture 2"/>
+            <wp:cNvGraphicFramePr>
+              <a:graphicFrameLocks xmlns:a="http://schemas.openxmlformats.org/drawingml/2006/main" noChangeAspect="1"/>
+            </wp:cNvGraphicFramePr>
+            <a:graphic xmlns:a="http://schemas.openxmlformats.org/drawingml/2006/main">
+              <a:graphicData uri="http://schemas.openxmlformats.org/drawingml/2006/picture">
+                <pic:pic xmlns:pic="http://schemas.openxmlformats.org/drawingml/2006/picture">
+                  <pic:nvPicPr>
+                    <pic:cNvPr id="2" name="Main_Part.tiff"/>
+                    <pic:cNvPicPr/>
+                  </pic:nvPicPr>
+                  <pic:blipFill>
+                    <a:blip r:embed="rId5" cstate="print">
+                      <a:extLst>
+                        <a:ext uri="{28A0092B-C50C-407E-A947-70E740481C1C}">
+                          <a14:useLocalDpi xmlns:a14="http://schemas.microsoft.com/office/drawing/2010/main" val="0"/>
+                        </a:ext>
+                      </a:extLst>
+                    </a:blip>
+                    <a:stretch>
+                      <a:fillRect/>
+                    </a:stretch>
+                  </pic:blipFill>
+                  <pic:spPr>
+                    <a:xfrm>
+                      <a:off x="0" y="0"/>
+                      <a:ext cx="1513467" cy="2209500"/>
+                    </a:xfrm>
+                    <a:prstGeom prst="rect">
+                      <a:avLst/>
+                    </a:prstGeom>
+                  </pic:spPr>
+                </pic:pic>
+              </a:graphicData>
+            </a:graphic>
+          </wp:inline>
+        </w:drawing>
+      </w:r>
+      <w:bookmarkStart w:id="0" w:name="_GoBack"/>
+      <w:r>
+        <w:rPr>
+          <w:noProof/>
+        </w:rPr>
+        <w:drawing>
+          <wp:inline distT="0" distB="0" distL="0" distR="0" wp14:anchorId="6BC396FC" wp14:editId="71C2E782">
+            <wp:extent cx="1731597" cy="2203094"/>
+            <wp:effectExtent l="0" t="0" r="0" b="6985"/>
+            <wp:docPr id="1" name="Picture 1"/>
+            <wp:cNvGraphicFramePr>
+              <a:graphicFrameLocks xmlns:a="http://schemas.openxmlformats.org/drawingml/2006/main" noChangeAspect="1"/>
+            </wp:cNvGraphicFramePr>
+            <a:graphic xmlns:a="http://schemas.openxmlformats.org/drawingml/2006/main">
+              <a:graphicData uri="http://schemas.openxmlformats.org/drawingml/2006/picture">
+                <pic:pic xmlns:pic="http://schemas.openxmlformats.org/drawingml/2006/picture">
+                  <pic:nvPicPr>
+                    <pic:cNvPr id="1" name="Query Compilation.tiff"/>
+                    <pic:cNvPicPr/>
+                  </pic:nvPicPr>
+                  <pic:blipFill>
+                    <a:blip r:embed="rId6" cstate="print">
+                      <a:extLst>
+                        <a:ext uri="{28A0092B-C50C-407E-A947-70E740481C1C}">
+                          <a14:useLocalDpi xmlns:a14="http://schemas.microsoft.com/office/drawing/2010/main" val="0"/>
+                        </a:ext>
+                      </a:extLst>
+                    </a:blip>
+                    <a:stretch>
+                      <a:fillRect/>
+                    </a:stretch>
+                  </pic:blipFill>
+                  <pic:spPr>
+                    <a:xfrm>
+                      <a:off x="0" y="0"/>
+                      <a:ext cx="1758217" cy="2236962"/>
+                    </a:xfrm>
+                    <a:prstGeom prst="rect">
+                      <a:avLst/>
+                    </a:prstGeom>
+                  </pic:spPr>
+                </pic:pic>
+              </a:graphicData>
+            </a:graphic>
+          </wp:inline>
+        </w:drawing>
+      </w:r>
+      <w:bookmarkEnd w:id="0"/>
     </w:p>
     <w:p>
       <w:pPr>
@@ -91,7 +190,7 @@
     <w:p>
       <w:pPr>
         <w:pStyle w:val="ListParagraph"/>
-        <w:ind w:left="360"/>
+        <w:ind w:left="0"/>
       </w:pPr>
       <w:r>
         <w:rPr>
@@ -226,7 +325,13 @@
         <w:t>Generate Physics Plan.</w:t>
       </w:r>
       <w:r>
-        <w:t xml:space="preserve"> For query plan in (b), choose realization algorithm for every operator and the execution sequences of these operators. </w:t>
+        <w:t xml:space="preserve"> For query plan in (b), choose realization a</w:t>
+      </w:r>
+      <w:r>
+        <w:t xml:space="preserve">lgorithm for every operator and </w:t>
+      </w:r>
+      <w:r>
+        <w:t xml:space="preserve">execution sequences of these operators. </w:t>
       </w:r>
       <w:r>
         <w:rPr>
@@ -239,18 +344,42 @@
         <w:rPr>
           <w:color w:val="000000" w:themeColor="text1"/>
         </w:rPr>
-        <w:t>The physics plan used the expression tree to represent.</w:t>
-      </w:r>
-    </w:p>
-    <w:p>
-      <w:r>
-        <w:t xml:space="preserve">b) and c) are seen as query optimizer and they are the key point of query compilation. </w:t>
-      </w:r>
-    </w:p>
-    <w:p/>
-    <w:p>
-      <w:bookmarkStart w:id="0" w:name="_GoBack"/>
-      <w:bookmarkEnd w:id="0"/>
+        <w:t xml:space="preserve">The physics plan </w:t>
+      </w:r>
+      <w:r>
+        <w:rPr>
+          <w:color w:val="000000" w:themeColor="text1"/>
+        </w:rPr>
+        <w:t>is using</w:t>
+      </w:r>
+      <w:r>
+        <w:rPr>
+          <w:color w:val="000000" w:themeColor="text1"/>
+        </w:rPr>
+        <w:t xml:space="preserve"> </w:t>
+      </w:r>
+      <w:r>
+        <w:rPr>
+          <w:color w:val="000000" w:themeColor="text1"/>
+        </w:rPr>
+        <w:t xml:space="preserve">the </w:t>
+      </w:r>
+      <w:r>
+        <w:rPr>
+          <w:color w:val="000000" w:themeColor="text1"/>
+        </w:rPr>
+        <w:t>expression tree to represent.</w:t>
+      </w:r>
+    </w:p>
+    <w:p>
+      <w:r>
+        <w:t>b) and c) are seen as Query O</w:t>
+      </w:r>
+      <w:r>
+        <w:t xml:space="preserve">ptimizer and they are the key point of query compilation. </w:t>
+      </w:r>
+    </w:p>
+    <w:p>
       <w:r>
         <w:t>In order to choose the best query project, we need to make sure:</w:t>
       </w:r>

--- a/Chap_4 D_S_I.docx
+++ b/Chap_4 D_S_I.docx
@@ -45,6 +45,9 @@
         <w:jc w:val="center"/>
       </w:pPr>
       <w:r>
+        <w:rPr>
+          <w:noProof/>
+        </w:rPr>
         <w:drawing>
           <wp:inline distT="0" distB="0" distL="0" distR="0" wp14:anchorId="4F279428" wp14:editId="4D577689">
             <wp:extent cx="1503661" cy="2195184"/>
@@ -87,7 +90,6 @@
           </wp:inline>
         </w:drawing>
       </w:r>
-      <w:bookmarkStart w:id="0" w:name="_GoBack"/>
       <w:r>
         <w:rPr>
           <w:noProof/>
@@ -134,7 +136,6 @@
           </wp:inline>
         </w:drawing>
       </w:r>
-      <w:bookmarkEnd w:id="0"/>
     </w:p>
     <w:p>
       <w:pPr>
@@ -184,7 +185,24 @@
         <w:ind w:left="360"/>
       </w:pPr>
       <w:r>
-        <w:t xml:space="preserve">Relation algebra operations: scan, hash, sort, and index are main methods. </w:t>
+        <w:t xml:space="preserve">Relation algebra operations: </w:t>
+      </w:r>
+      <w:r>
+        <w:rPr>
+          <w:i/>
+          <w:color w:val="000000" w:themeColor="text1"/>
+          <w:highlight w:val="green"/>
+        </w:rPr>
+        <w:t>scan, hash, sort, and index</w:t>
+      </w:r>
+      <w:r>
+        <w:rPr>
+          <w:color w:val="000000" w:themeColor="text1"/>
+        </w:rPr>
+        <w:t xml:space="preserve"> </w:t>
+      </w:r>
+      <w:r>
+        <w:t xml:space="preserve">are main methods. </w:t>
       </w:r>
     </w:p>
     <w:p>
@@ -239,7 +257,21 @@
         <w:rPr>
           <w:i/>
         </w:rPr>
-        <w:t>Analysis, construct Query Analysis tree.</w:t>
+        <w:t>Anal</w:t>
+      </w:r>
+      <w:r>
+        <w:rPr>
+          <w:i/>
+        </w:rPr>
+        <w:t>ysis, construct Query Analysis T</w:t>
+      </w:r>
+      <w:bookmarkStart w:id="0" w:name="_GoBack"/>
+      <w:bookmarkEnd w:id="0"/>
+      <w:r>
+        <w:rPr>
+          <w:i/>
+        </w:rPr>
+        <w:t>ree.</w:t>
       </w:r>
     </w:p>
     <w:p>
